--- a/sql一些坑.docx
+++ b/sql一些坑.docx
@@ -66,6 +66,7 @@
       <w:r>
         <w:tab/>
       </w:r>
+      <w:bookmarkStart w:id="0" w:name="_GoBack"/>
       <w:r>
         <w:rPr>
           <w:color w:val="FF0000"/>
@@ -86,6 +87,7 @@
         </w:rPr>
         <w:t>（）</w:t>
       </w:r>
+      <w:bookmarkEnd w:id="0"/>
     </w:p>
     <w:p>
       <w:pPr>
@@ -112,6 +114,19 @@
           <w:color w:val="FF0000"/>
         </w:rPr>
         <w:t>ull参与的任何聚集运算，聚集函数均置为空</w:t>
+      </w:r>
+      <w:r>
+        <w:rPr>
+          <w:rFonts w:hint="eastAsia"/>
+          <w:color w:val="FF0000"/>
+        </w:rPr>
+        <w:t>（</w:t>
+      </w:r>
+      <w:r>
+        <w:rPr>
+          <w:color w:val="FF0000"/>
+        </w:rPr>
+        <w:t>）</w:t>
       </w:r>
     </w:p>
     <w:p>
@@ -348,9 +363,6 @@
       <w:pPr>
         <w:pStyle w:val="a3"/>
         <w:ind w:left="1560" w:firstLineChars="0" w:firstLine="60"/>
-        <w:rPr>
-          <w:rFonts w:hint="eastAsia"/>
-        </w:rPr>
       </w:pPr>
       <w:r>
         <w:t>)</w:t>
@@ -527,24 +539,13 @@
     <w:p>
       <w:pPr>
         <w:ind w:left="1200"/>
-        <w:rPr>
-          <w:rFonts w:hint="eastAsia"/>
-        </w:rPr>
       </w:pPr>
       <w:r>
         <w:tab/>
         <w:t>)</w:t>
       </w:r>
-      <w:bookmarkStart w:id="0" w:name="_GoBack"/>
-      <w:bookmarkEnd w:id="0"/>
-    </w:p>
-    <w:p>
-      <w:pPr>
-        <w:rPr>
-          <w:rFonts w:hint="eastAsia"/>
-        </w:rPr>
-      </w:pPr>
-    </w:p>
+    </w:p>
+    <w:p/>
     <w:sectPr>
       <w:pgSz w:w="11906" w:h="16838"/>
       <w:pgMar w:top="1440" w:right="1800" w:bottom="1440" w:left="1800" w:header="851" w:footer="992" w:gutter="0"/>
